--- a/公式.docx
+++ b/公式.docx
@@ -1,6 +1,6 @@
 
 <file path=word/document.xml><?xml version="1.0" encoding="utf-8"?>
-<w:document xmlns:wpc="http://schemas.microsoft.com/office/word/2010/wordprocessingCanvas" xmlns:cx="http://schemas.microsoft.com/office/drawing/2014/chartex" xmlns:cx1="http://schemas.microsoft.com/office/drawing/2015/9/8/chartex" xmlns:cx2="http://schemas.microsoft.com/office/drawing/2015/10/21/chartex" xmlns:cx3="http://schemas.microsoft.com/office/drawing/2016/5/9/chartex" xmlns:cx4="http://schemas.microsoft.com/office/drawing/2016/5/10/chartex" xmlns:cx5="http://schemas.microsoft.com/office/drawing/2016/5/11/chartex" xmlns:cx6="http://schemas.microsoft.com/office/drawing/2016/5/12/chartex" xmlns:cx7="http://schemas.microsoft.com/office/drawing/2016/5/13/chartex" xmlns:cx8="http://schemas.microsoft.com/office/drawing/2016/5/14/chartex" xmlns:mc="http://schemas.openxmlformats.org/markup-compatibility/2006" xmlns:aink="http://schemas.microsoft.com/office/drawing/2016/ink" xmlns:am3d="http://schemas.microsoft.com/office/drawing/2017/model3d" xmlns:o="urn:schemas-microsoft-com:office:office" xmlns:r="http://schemas.openxmlformats.org/officeDocument/2006/relationships" xmlns:m="http://schemas.openxmlformats.org/officeDocument/2006/math" xmlns:v="urn:schemas-microsoft-com:vml" xmlns:wp14="http://schemas.microsoft.com/office/word/2010/wordprocessingDrawing" xmlns:wp="http://schemas.openxmlformats.org/drawingml/2006/wordprocessingDrawing" xmlns:w10="urn:schemas-microsoft-com:office:word" xmlns:w="http://schemas.openxmlformats.org/wordprocessingml/2006/main" xmlns:w14="http://schemas.microsoft.com/office/word/2010/wordml" xmlns:w15="http://schemas.microsoft.com/office/word/2012/wordml" xmlns:w16cid="http://schemas.microsoft.com/office/word/2016/wordml/cid" xmlns:w16se="http://schemas.microsoft.com/office/word/2015/wordml/symex" xmlns:wpg="http://schemas.microsoft.com/office/word/2010/wordprocessingGroup" xmlns:wpi="http://schemas.microsoft.com/office/word/2010/wordprocessingInk" xmlns:wne="http://schemas.microsoft.com/office/word/2006/wordml" xmlns:wps="http://schemas.microsoft.com/office/word/2010/wordprocessingShape" mc:Ignorable="w14 w15 w16se w16cid wp14">
+<w:document xmlns:wpc="http://schemas.microsoft.com/office/word/2010/wordprocessingCanvas" xmlns:cx="http://schemas.microsoft.com/office/drawing/2014/chartex" xmlns:cx1="http://schemas.microsoft.com/office/drawing/2015/9/8/chartex" xmlns:cx2="http://schemas.microsoft.com/office/drawing/2015/10/21/chartex" xmlns:cx3="http://schemas.microsoft.com/office/drawing/2016/5/9/chartex" xmlns:cx4="http://schemas.microsoft.com/office/drawing/2016/5/10/chartex" xmlns:cx5="http://schemas.microsoft.com/office/drawing/2016/5/11/chartex" xmlns:cx6="http://schemas.microsoft.com/office/drawing/2016/5/12/chartex" xmlns:cx7="http://schemas.microsoft.com/office/drawing/2016/5/13/chartex" xmlns:cx8="http://schemas.microsoft.com/office/drawing/2016/5/14/chartex" xmlns:mc="http://schemas.openxmlformats.org/markup-compatibility/2006" xmlns:aink="http://schemas.microsoft.com/office/drawing/2016/ink" xmlns:am3d="http://schemas.microsoft.com/office/drawing/2017/model3d" xmlns:o="urn:schemas-microsoft-com:office:office" xmlns:r="http://schemas.openxmlformats.org/officeDocument/2006/relationships" xmlns:m="http://schemas.openxmlformats.org/officeDocument/2006/math" xmlns:v="urn:schemas-microsoft-com:vml" xmlns:wp14="http://schemas.microsoft.com/office/word/2010/wordprocessingDrawing" xmlns:wp="http://schemas.openxmlformats.org/drawingml/2006/wordprocessingDrawing" xmlns:w10="urn:schemas-microsoft-com:office:word" xmlns:w="http://schemas.openxmlformats.org/wordprocessingml/2006/main" xmlns:w14="http://schemas.microsoft.com/office/word/2010/wordml" xmlns:w15="http://schemas.microsoft.com/office/word/2012/wordml" xmlns:w16cex="http://schemas.microsoft.com/office/word/2018/wordml/cex" xmlns:w16cid="http://schemas.microsoft.com/office/word/2016/wordml/cid" xmlns:w16="http://schemas.microsoft.com/office/word/2018/wordml" xmlns:w16se="http://schemas.microsoft.com/office/word/2015/wordml/symex" xmlns:wpg="http://schemas.microsoft.com/office/word/2010/wordprocessingGroup" xmlns:wpi="http://schemas.microsoft.com/office/word/2010/wordprocessingInk" xmlns:wne="http://schemas.microsoft.com/office/word/2006/wordml" xmlns:wps="http://schemas.microsoft.com/office/word/2010/wordprocessingShape" mc:Ignorable="w14 w15 w16se w16cid w16 w16cex wp14">
   <w:body>
     <w:p>
       <w:pPr>
@@ -16,9 +16,6 @@
     <w:p>
       <w:pPr>
         <w:pStyle w:val="a3"/>
-        <w:rPr>
-          <w:rFonts w:hint="eastAsia"/>
-        </w:rPr>
       </w:pPr>
       <w:r>
         <w:rPr>
@@ -27,10 +24,7 @@
         <w:t>Ch</w:t>
       </w:r>
       <w:r>
-        <w:t>apter</w:t>
-      </w:r>
-      <w:r>
-        <w:t>2</w:t>
+        <w:t>apter2</w:t>
       </w:r>
     </w:p>
     <w:p>
@@ -44,11 +38,19 @@
         <w:rPr>
           <w:rFonts w:hint="eastAsia"/>
         </w:rPr>
-        <w:t>绕x</w:t>
+        <w:t>绕</w:t>
+      </w:r>
+      <w:proofErr w:type="spellStart"/>
+      <w:r>
+        <w:rPr>
+          <w:rFonts w:hint="eastAsia"/>
+        </w:rPr>
+        <w:t>x</w:t>
       </w:r>
       <w:r>
         <w:t>yz</w:t>
       </w:r>
+      <w:proofErr w:type="spellEnd"/>
       <w:r>
         <w:rPr>
           <w:rFonts w:hint="eastAsia"/>
@@ -367,9 +369,6 @@
     <w:p>
       <w:pPr>
         <w:pStyle w:val="a3"/>
-        <w:rPr>
-          <w:rFonts w:hint="eastAsia"/>
-        </w:rPr>
       </w:pPr>
       <w:r>
         <w:rPr>
@@ -389,11 +388,19 @@
         <w:rPr>
           <w:rFonts w:hint="eastAsia"/>
         </w:rPr>
-        <w:t>绕x</w:t>
+        <w:t>绕</w:t>
+      </w:r>
+      <w:proofErr w:type="spellStart"/>
+      <w:r>
+        <w:rPr>
+          <w:rFonts w:hint="eastAsia"/>
+        </w:rPr>
+        <w:t>x</w:t>
       </w:r>
       <w:r>
         <w:t>,y,z</w:t>
       </w:r>
+      <w:proofErr w:type="spellEnd"/>
       <w:r>
         <w:rPr>
           <w:rFonts w:hint="eastAsia"/>
@@ -403,6 +410,9 @@
     </w:p>
     <w:p>
       <w:r>
+        <w:rPr>
+          <w:noProof/>
+        </w:rPr>
         <w:drawing>
           <wp:inline distT="0" distB="0" distL="0" distR="0" wp14:anchorId="2BC60894" wp14:editId="71922794">
             <wp:extent cx="6494948" cy="1000125"/>
@@ -444,15 +454,26 @@
       <w:pPr>
         <w:pStyle w:val="2"/>
       </w:pPr>
-      <w:r>
-        <w:rPr>
-          <w:rFonts w:hint="eastAsia"/>
-        </w:rPr>
-        <w:t>绕当前轴的微分旋转矩阵</w:t>
-      </w:r>
-    </w:p>
-    <w:p>
-      <w:r>
+      <w:proofErr w:type="gramStart"/>
+      <w:r>
+        <w:rPr>
+          <w:rFonts w:hint="eastAsia"/>
+        </w:rPr>
+        <w:t>绕当前轴</w:t>
+      </w:r>
+      <w:proofErr w:type="gramEnd"/>
+      <w:r>
+        <w:rPr>
+          <w:rFonts w:hint="eastAsia"/>
+        </w:rPr>
+        <w:t>的微分旋转矩阵</w:t>
+      </w:r>
+    </w:p>
+    <w:p>
+      <w:r>
+        <w:rPr>
+          <w:noProof/>
+        </w:rPr>
         <w:drawing>
           <wp:inline distT="0" distB="0" distL="0" distR="0" wp14:anchorId="6AE1016E" wp14:editId="0029A7EA">
             <wp:extent cx="6201661" cy="1019175"/>
@@ -494,16 +515,27 @@
       <w:pPr>
         <w:pStyle w:val="2"/>
       </w:pPr>
+      <w:proofErr w:type="gramStart"/>
       <w:r>
         <w:rPr>
           <w:rFonts w:hint="eastAsia"/>
         </w:rPr>
         <w:lastRenderedPageBreak/>
-        <w:t>绕一般轴的微分旋转矩阵</w:t>
-      </w:r>
-    </w:p>
-    <w:p>
-      <w:r>
+        <w:t>绕一般轴</w:t>
+      </w:r>
+      <w:proofErr w:type="gramEnd"/>
+      <w:r>
+        <w:rPr>
+          <w:rFonts w:hint="eastAsia"/>
+        </w:rPr>
+        <w:t>的微分旋转矩阵</w:t>
+      </w:r>
+    </w:p>
+    <w:p>
+      <w:r>
+        <w:rPr>
+          <w:noProof/>
+        </w:rPr>
         <w:drawing>
           <wp:inline distT="0" distB="0" distL="0" distR="0" wp14:anchorId="5D6AEE1A" wp14:editId="33B2F2FE">
             <wp:extent cx="5647130" cy="981075"/>
@@ -554,6 +586,9 @@
     </w:p>
     <w:p>
       <w:r>
+        <w:rPr>
+          <w:noProof/>
+        </w:rPr>
         <w:drawing>
           <wp:inline distT="0" distB="0" distL="0" distR="0" wp14:anchorId="3DEE467B" wp14:editId="56BEBA58">
             <wp:extent cx="6181254" cy="2181225"/>
@@ -604,6 +639,9 @@
     </w:p>
     <w:p>
       <w:r>
+        <w:rPr>
+          <w:noProof/>
+        </w:rPr>
         <w:drawing>
           <wp:inline distT="0" distB="0" distL="0" distR="0" wp14:anchorId="15C346CF" wp14:editId="723B2D9F">
             <wp:extent cx="6037310" cy="1247775"/>
@@ -643,6 +681,9 @@
     </w:p>
     <w:p>
       <w:r>
+        <w:rPr>
+          <w:noProof/>
+        </w:rPr>
         <w:drawing>
           <wp:inline distT="0" distB="0" distL="0" distR="0" wp14:anchorId="08347EA9" wp14:editId="01C479EA">
             <wp:extent cx="6135687" cy="1800225"/>
@@ -694,6 +735,9 @@
     </w:p>
     <w:p>
       <w:r>
+        <w:rPr>
+          <w:noProof/>
+        </w:rPr>
         <w:drawing>
           <wp:inline distT="0" distB="0" distL="0" distR="0" wp14:anchorId="3C3DE2FF" wp14:editId="0DC571BF">
             <wp:extent cx="6125192" cy="1685925"/>
@@ -735,15 +779,26 @@
       <w:pPr>
         <w:pStyle w:val="2"/>
       </w:pPr>
-      <w:r>
-        <w:rPr>
-          <w:rFonts w:hint="eastAsia"/>
-        </w:rPr>
-        <w:t>求非参考坐标系微分算子标准流程</w:t>
-      </w:r>
-    </w:p>
-    <w:p>
-      <w:r>
+      <w:proofErr w:type="gramStart"/>
+      <w:r>
+        <w:rPr>
+          <w:rFonts w:hint="eastAsia"/>
+        </w:rPr>
+        <w:t>求非参考</w:t>
+      </w:r>
+      <w:proofErr w:type="gramEnd"/>
+      <w:r>
+        <w:rPr>
+          <w:rFonts w:hint="eastAsia"/>
+        </w:rPr>
+        <w:t>坐标系微分算子标准流程</w:t>
+      </w:r>
+    </w:p>
+    <w:p>
+      <w:r>
+        <w:rPr>
+          <w:noProof/>
+        </w:rPr>
         <w:drawing>
           <wp:inline distT="0" distB="0" distL="0" distR="0" wp14:anchorId="25B1AAE0" wp14:editId="0E22CE06">
             <wp:extent cx="5823160" cy="4972050"/>
@@ -787,9 +842,6 @@
     <w:p>
       <w:pPr>
         <w:pStyle w:val="a3"/>
-        <w:rPr>
-          <w:rFonts w:hint="eastAsia"/>
-        </w:rPr>
       </w:pPr>
       <w:r>
         <w:rPr>
@@ -815,6 +867,9 @@
     </w:p>
     <w:p>
       <w:r>
+        <w:rPr>
+          <w:noProof/>
+        </w:rPr>
         <w:drawing>
           <wp:inline distT="0" distB="0" distL="0" distR="0" wp14:anchorId="46F915CA" wp14:editId="2EF47E26">
             <wp:extent cx="6113773" cy="1438275"/>
@@ -865,6 +920,9 @@
     </w:p>
     <w:p>
       <w:r>
+        <w:rPr>
+          <w:noProof/>
+        </w:rPr>
         <w:drawing>
           <wp:inline distT="0" distB="0" distL="0" distR="0" wp14:anchorId="0381BDD6" wp14:editId="3190A2C8">
             <wp:extent cx="5809298" cy="1990725"/>
@@ -905,6 +963,9 @@
     <w:p>
       <w:pPr>
         <w:pStyle w:val="a3"/>
+        <w:rPr>
+          <w:rFonts w:hint="eastAsia"/>
+        </w:rPr>
       </w:pPr>
       <w:r>
         <w:rPr>
@@ -916,45 +977,232 @@
         <w:t>hapter 5</w:t>
       </w:r>
     </w:p>
+    <w:p>
+      <w:pPr>
+        <w:pStyle w:val="2"/>
+        <w:rPr>
+          <w:rFonts w:hint="eastAsia"/>
+        </w:rPr>
+      </w:pPr>
+      <w:r>
+        <w:rPr>
+          <w:rFonts w:hint="eastAsia"/>
+        </w:rPr>
+        <w:t>抛物线过渡时间</w:t>
+      </w:r>
+    </w:p>
+    <w:p>
+      <w:r>
+        <w:drawing>
+          <wp:inline distT="0" distB="0" distL="0" distR="0" wp14:anchorId="25E5A15D" wp14:editId="756C29D9">
+            <wp:extent cx="4900085" cy="708721"/>
+            <wp:effectExtent l="0" t="0" r="0" b="0"/>
+            <wp:docPr id="8" name="图片 8"/>
+            <wp:cNvGraphicFramePr>
+              <a:graphicFrameLocks xmlns:a="http://schemas.openxmlformats.org/drawingml/2006/main" noChangeAspect="1"/>
+            </wp:cNvGraphicFramePr>
+            <a:graphic xmlns:a="http://schemas.openxmlformats.org/drawingml/2006/main">
+              <a:graphicData uri="http://schemas.openxmlformats.org/drawingml/2006/picture">
+                <pic:pic xmlns:pic="http://schemas.openxmlformats.org/drawingml/2006/picture">
+                  <pic:nvPicPr>
+                    <pic:cNvPr id="1" name=""/>
+                    <pic:cNvPicPr/>
+                  </pic:nvPicPr>
+                  <pic:blipFill>
+                    <a:blip r:embed="rId21"/>
+                    <a:stretch>
+                      <a:fillRect/>
+                    </a:stretch>
+                  </pic:blipFill>
+                  <pic:spPr>
+                    <a:xfrm>
+                      <a:off x="0" y="0"/>
+                      <a:ext cx="4900085" cy="708721"/>
+                    </a:xfrm>
+                    <a:prstGeom prst="rect">
+                      <a:avLst/>
+                    </a:prstGeom>
+                  </pic:spPr>
+                </pic:pic>
+              </a:graphicData>
+            </a:graphic>
+          </wp:inline>
+        </w:drawing>
+      </w:r>
+    </w:p>
+    <w:p>
+      <w:pPr>
+        <w:pStyle w:val="2"/>
+      </w:pPr>
+      <w:r>
+        <w:rPr>
+          <w:rFonts w:hint="eastAsia"/>
+        </w:rPr>
+        <w:lastRenderedPageBreak/>
+        <w:t>起点</w:t>
+      </w:r>
+      <w:r>
+        <w:rPr>
+          <w:rFonts w:hint="eastAsia"/>
+        </w:rPr>
+        <w:t>阶段抛物线方程</w:t>
+      </w:r>
+    </w:p>
+    <w:p>
+      <w:r>
+        <w:drawing>
+          <wp:inline distT="0" distB="0" distL="0" distR="0" wp14:anchorId="7085261A" wp14:editId="3F13A064">
+            <wp:extent cx="4671465" cy="1272650"/>
+            <wp:effectExtent l="0" t="0" r="0" b="3810"/>
+            <wp:docPr id="20" name="图片 20"/>
+            <wp:cNvGraphicFramePr>
+              <a:graphicFrameLocks xmlns:a="http://schemas.openxmlformats.org/drawingml/2006/main" noChangeAspect="1"/>
+            </wp:cNvGraphicFramePr>
+            <a:graphic xmlns:a="http://schemas.openxmlformats.org/drawingml/2006/main">
+              <a:graphicData uri="http://schemas.openxmlformats.org/drawingml/2006/picture">
+                <pic:pic xmlns:pic="http://schemas.openxmlformats.org/drawingml/2006/picture">
+                  <pic:nvPicPr>
+                    <pic:cNvPr id="1" name=""/>
+                    <pic:cNvPicPr/>
+                  </pic:nvPicPr>
+                  <pic:blipFill>
+                    <a:blip r:embed="rId22"/>
+                    <a:stretch>
+                      <a:fillRect/>
+                    </a:stretch>
+                  </pic:blipFill>
+                  <pic:spPr>
+                    <a:xfrm>
+                      <a:off x="0" y="0"/>
+                      <a:ext cx="4671465" cy="1272650"/>
+                    </a:xfrm>
+                    <a:prstGeom prst="rect">
+                      <a:avLst/>
+                    </a:prstGeom>
+                  </pic:spPr>
+                </pic:pic>
+              </a:graphicData>
+            </a:graphic>
+          </wp:inline>
+        </w:drawing>
+      </w:r>
+    </w:p>
+    <w:p>
+      <w:pPr>
+        <w:jc w:val="center"/>
+        <w:rPr>
+          <w:rFonts w:hint="eastAsia"/>
+        </w:rPr>
+      </w:pPr>
+      <w:r>
+        <w:drawing>
+          <wp:inline distT="0" distB="0" distL="0" distR="0" wp14:anchorId="3235F641" wp14:editId="5B34ECC2">
+            <wp:extent cx="655377" cy="434378"/>
+            <wp:effectExtent l="0" t="0" r="0" b="3810"/>
+            <wp:docPr id="22" name="图片 22"/>
+            <wp:cNvGraphicFramePr>
+              <a:graphicFrameLocks xmlns:a="http://schemas.openxmlformats.org/drawingml/2006/main" noChangeAspect="1"/>
+            </wp:cNvGraphicFramePr>
+            <a:graphic xmlns:a="http://schemas.openxmlformats.org/drawingml/2006/main">
+              <a:graphicData uri="http://schemas.openxmlformats.org/drawingml/2006/picture">
+                <pic:pic xmlns:pic="http://schemas.openxmlformats.org/drawingml/2006/picture">
+                  <pic:nvPicPr>
+                    <pic:cNvPr id="1" name=""/>
+                    <pic:cNvPicPr/>
+                  </pic:nvPicPr>
+                  <pic:blipFill>
+                    <a:blip r:embed="rId23"/>
+                    <a:stretch>
+                      <a:fillRect/>
+                    </a:stretch>
+                  </pic:blipFill>
+                  <pic:spPr>
+                    <a:xfrm>
+                      <a:off x="0" y="0"/>
+                      <a:ext cx="655377" cy="434378"/>
+                    </a:xfrm>
+                    <a:prstGeom prst="rect">
+                      <a:avLst/>
+                    </a:prstGeom>
+                  </pic:spPr>
+                </pic:pic>
+              </a:graphicData>
+            </a:graphic>
+          </wp:inline>
+        </w:drawing>
+      </w:r>
+    </w:p>
+    <w:p>
+      <w:pPr>
+        <w:pStyle w:val="2"/>
+      </w:pPr>
+      <w:r>
+        <w:rPr>
+          <w:rFonts w:hint="eastAsia"/>
+        </w:rPr>
+        <w:t>终点阶段抛物线方程</w:t>
+      </w:r>
+    </w:p>
+    <w:p>
+      <w:pPr>
+        <w:rPr>
+          <w:rFonts w:hint="eastAsia"/>
+        </w:rPr>
+      </w:pPr>
+      <w:r>
+        <w:drawing>
+          <wp:inline distT="0" distB="0" distL="0" distR="0" wp14:anchorId="3FAA7BA5" wp14:editId="4837FFD4">
+            <wp:extent cx="5274310" cy="1246505"/>
+            <wp:effectExtent l="0" t="0" r="2540" b="0"/>
+            <wp:docPr id="19" name="图片 19"/>
+            <wp:cNvGraphicFramePr>
+              <a:graphicFrameLocks xmlns:a="http://schemas.openxmlformats.org/drawingml/2006/main" noChangeAspect="1"/>
+            </wp:cNvGraphicFramePr>
+            <a:graphic xmlns:a="http://schemas.openxmlformats.org/drawingml/2006/main">
+              <a:graphicData uri="http://schemas.openxmlformats.org/drawingml/2006/picture">
+                <pic:pic xmlns:pic="http://schemas.openxmlformats.org/drawingml/2006/picture">
+                  <pic:nvPicPr>
+                    <pic:cNvPr id="1" name=""/>
+                    <pic:cNvPicPr/>
+                  </pic:nvPicPr>
+                  <pic:blipFill>
+                    <a:blip r:embed="rId24"/>
+                    <a:stretch>
+                      <a:fillRect/>
+                    </a:stretch>
+                  </pic:blipFill>
+                  <pic:spPr>
+                    <a:xfrm>
+                      <a:off x="0" y="0"/>
+                      <a:ext cx="5274310" cy="1246505"/>
+                    </a:xfrm>
+                    <a:prstGeom prst="rect">
+                      <a:avLst/>
+                    </a:prstGeom>
+                  </pic:spPr>
+                </pic:pic>
+              </a:graphicData>
+            </a:graphic>
+          </wp:inline>
+        </w:drawing>
+      </w:r>
+    </w:p>
+    <w:p>
+      <w:pPr>
+        <w:pStyle w:val="a3"/>
+      </w:pPr>
+      <w:r>
+        <w:rPr>
+          <w:rFonts w:hint="eastAsia"/>
+        </w:rPr>
+        <w:t>C</w:t>
+      </w:r>
+      <w:r>
+        <w:t>hapter 6</w:t>
+      </w:r>
+    </w:p>
     <w:p/>
-    <w:p/>
-    <w:p>
-      <w:pPr>
-        <w:rPr>
-          <w:rFonts w:hint="eastAsia"/>
-        </w:rPr>
-      </w:pPr>
-    </w:p>
-    <w:p>
-      <w:pPr>
-        <w:pStyle w:val="a3"/>
-      </w:pPr>
-      <w:r>
-        <w:rPr>
-          <w:rFonts w:hint="eastAsia"/>
-        </w:rPr>
-        <w:t>C</w:t>
-      </w:r>
-      <w:r>
-        <w:t xml:space="preserve">hapter </w:t>
-      </w:r>
-      <w:r>
-        <w:t>6</w:t>
-      </w:r>
-    </w:p>
-    <w:p>
-      <w:pPr>
-        <w:rPr>
-          <w:rFonts w:hint="eastAsia"/>
-        </w:rPr>
-      </w:pPr>
-    </w:p>
-    <w:p>
-      <w:pPr>
-        <w:rPr>
-          <w:rFonts w:hint="eastAsia"/>
-        </w:rPr>
-      </w:pPr>
+    <w:p>
       <w:r>
         <w:object w:dxaOrig="16793" w:dyaOrig="9223" w14:anchorId="41F1FB50">
           <v:shapetype id="_x0000_t75" coordsize="21600,21600" o:spt="75" o:preferrelative="t" path="m@4@5l@4@11@9@11@9@5xe" filled="f" stroked="f">
@@ -976,10 +1224,10 @@
             <v:path o:extrusionok="f" gradientshapeok="t" o:connecttype="rect"/>
             <o:lock v:ext="edit" aspectratio="t"/>
           </v:shapetype>
-          <v:shape id="_x0000_i1025" type="#_x0000_t75" style="width:414.75pt;height:228pt" o:ole="">
-            <v:imagedata r:id="rId21" o:title=""/>
+          <v:shape id="_x0000_i1025" type="#_x0000_t75" style="width:498.6pt;height:274.2pt" o:ole="">
+            <v:imagedata r:id="rId25" o:title=""/>
           </v:shape>
-          <o:OLEObject Type="Embed" ProgID="Unknown" ShapeID="_x0000_i1025" DrawAspect="Content" ObjectID="_1650807385" r:id="rId22"/>
+          <o:OLEObject Type="Embed" ProgID="Unknown" ShapeID="_x0000_i1025" DrawAspect="Content" ObjectID="_1650896526" r:id="rId26"/>
         </w:object>
       </w:r>
     </w:p>
@@ -994,7 +1242,7 @@
 </file>
 
 <file path=word/styles.xml><?xml version="1.0" encoding="utf-8"?>
-<w:styles xmlns:mc="http://schemas.openxmlformats.org/markup-compatibility/2006" xmlns:r="http://schemas.openxmlformats.org/officeDocument/2006/relationships" xmlns:w="http://schemas.openxmlformats.org/wordprocessingml/2006/main" xmlns:w14="http://schemas.microsoft.com/office/word/2010/wordml" xmlns:w15="http://schemas.microsoft.com/office/word/2012/wordml" xmlns:w16cid="http://schemas.microsoft.com/office/word/2016/wordml/cid" xmlns:w16se="http://schemas.microsoft.com/office/word/2015/wordml/symex" mc:Ignorable="w14 w15 w16se w16cid">
+<w:styles xmlns:mc="http://schemas.openxmlformats.org/markup-compatibility/2006" xmlns:r="http://schemas.openxmlformats.org/officeDocument/2006/relationships" xmlns:w="http://schemas.openxmlformats.org/wordprocessingml/2006/main" xmlns:w14="http://schemas.microsoft.com/office/word/2010/wordml" xmlns:w15="http://schemas.microsoft.com/office/word/2012/wordml" xmlns:w16cex="http://schemas.microsoft.com/office/word/2018/wordml/cex" xmlns:w16cid="http://schemas.microsoft.com/office/word/2016/wordml/cid" xmlns:w16="http://schemas.microsoft.com/office/word/2018/wordml" xmlns:w16se="http://schemas.microsoft.com/office/word/2015/wordml/symex" mc:Ignorable="w14 w15 w16se w16cid w16 w16cex">
   <w:docDefaults>
     <w:rPrDefault>
       <w:rPr>
@@ -1393,6 +1641,28 @@
       <w:jc w:val="both"/>
     </w:pPr>
   </w:style>
+  <w:style w:type="paragraph" w:styleId="1">
+    <w:name w:val="heading 1"/>
+    <w:basedOn w:val="a"/>
+    <w:next w:val="a"/>
+    <w:link w:val="10"/>
+    <w:uiPriority w:val="9"/>
+    <w:qFormat/>
+    <w:rsid w:val="00307D35"/>
+    <w:pPr>
+      <w:keepNext/>
+      <w:keepLines/>
+      <w:spacing w:before="340" w:after="330" w:line="578" w:lineRule="auto"/>
+      <w:outlineLvl w:val="0"/>
+    </w:pPr>
+    <w:rPr>
+      <w:b/>
+      <w:bCs/>
+      <w:kern w:val="44"/>
+      <w:sz w:val="44"/>
+      <w:szCs w:val="44"/>
+    </w:rPr>
+  </w:style>
   <w:style w:type="paragraph" w:styleId="2">
     <w:name w:val="heading 2"/>
     <w:basedOn w:val="a"/>
@@ -1441,6 +1711,7 @@
   <w:style w:type="character" w:default="1" w:styleId="a0">
     <w:name w:val="Default Paragraph Font"/>
     <w:uiPriority w:val="1"/>
+    <w:semiHidden/>
     <w:unhideWhenUsed/>
   </w:style>
   <w:style w:type="table" w:default="1" w:styleId="a1">
@@ -1559,6 +1830,20 @@
       <w:bCs/>
       <w:sz w:val="32"/>
       <w:szCs w:val="32"/>
+    </w:rPr>
+  </w:style>
+  <w:style w:type="character" w:customStyle="1" w:styleId="10">
+    <w:name w:val="标题 1 字符"/>
+    <w:basedOn w:val="a0"/>
+    <w:link w:val="1"/>
+    <w:uiPriority w:val="9"/>
+    <w:rsid w:val="00307D35"/>
+    <w:rPr>
+      <w:b/>
+      <w:bCs/>
+      <w:kern w:val="44"/>
+      <w:sz w:val="44"/>
+      <w:szCs w:val="44"/>
     </w:rPr>
   </w:style>
 </w:styles>
@@ -1864,7 +2149,7 @@
 </file>
 
 <file path=customXml/itemProps1.xml><?xml version="1.0" encoding="utf-8"?>
-<ds:datastoreItem xmlns:ds="http://schemas.openxmlformats.org/officeDocument/2006/customXml" ds:itemID="{57A4BB05-EA4D-4654-96E6-2763FE58DE76}">
+<ds:datastoreItem xmlns:ds="http://schemas.openxmlformats.org/officeDocument/2006/customXml" ds:itemID="{0CCAA953-24BD-4CAC-A8AB-705CDE5F4D75}">
   <ds:schemaRefs>
     <ds:schemaRef ds:uri="http://schemas.openxmlformats.org/officeDocument/2006/bibliography"/>
   </ds:schemaRefs>
